--- a/2018/январь/03.01/Кацалап  ИБ.docx
+++ b/2018/январь/03.01/Кацалап  ИБ.docx
@@ -349,13 +349,7 @@
         <w:rPr>
           <w:lang w:val="ru-RU"/>
         </w:rPr>
-        <w:t>вторичноинсулинзависимый</w:t>
-      </w:r>
-      <w:r>
-        <w:rPr>
-          <w:lang w:val="ru-RU"/>
-        </w:rPr>
-        <w:t xml:space="preserve">, </w:t>
+        <w:t xml:space="preserve"> </w:t>
       </w:r>
       <w:sdt>
         <w:sdtPr>
@@ -446,13 +440,7 @@
         <w:rPr>
           <w:lang w:val="ru-RU"/>
         </w:rPr>
-        <w:t xml:space="preserve">, сенсомоторная форма (NSS 4, NDS 4). Диабетическая ангиопатия артерий н/к II ст. </w:t>
-      </w:r>
-      <w:r>
-        <w:rPr>
-          <w:lang w:val="ru-RU"/>
-        </w:rPr>
-        <w:t xml:space="preserve">ХБП I ст. Диабетическая нефропатия III ст. Ангиопатия сосудов сетчатки </w:t>
+        <w:t xml:space="preserve">, сенсомоторная форма (NSS 4, NDS 4). Диабетическая ангиопатия артерий н/к II ст. ХБП I ст. Диабетическая нефропатия III ст. Ангиопатия сосудов сетчатки </w:t>
       </w:r>
       <w:sdt>
         <w:sdtPr>
@@ -470,6 +458,7 @@
             <w:listItem w:displayText="OS" w:value="OS"/>
           </w:comboBox>
         </w:sdtPr>
+        <w:sdtEndPr/>
         <w:sdtContent>
           <w:r>
             <w:rPr>
@@ -483,79 +472,57 @@
         <w:rPr>
           <w:lang w:val="ru-RU"/>
         </w:rPr>
+        <w:t>. Эндокринная офтальмопатия  неактивная фаза ОИ Ожирение I ст. (ИМТ 31,2кг/м</w:t>
+      </w:r>
+      <w:proofErr w:type="gramStart"/>
+      <w:r>
+        <w:rPr>
+          <w:lang w:val="ru-RU"/>
+        </w:rPr>
+        <w:t>2</w:t>
+      </w:r>
+      <w:proofErr w:type="gramEnd"/>
+      <w:r>
+        <w:rPr>
+          <w:lang w:val="ru-RU"/>
+        </w:rPr>
+        <w:t>) алим.-конституционального генеза, стабильное течение.  Смешанный зоб 1 ст. Узлы левой доли</w:t>
+      </w:r>
+      <w:proofErr w:type="gramStart"/>
+      <w:r>
+        <w:rPr>
+          <w:lang w:val="ru-RU"/>
+        </w:rPr>
         <w:t>.</w:t>
       </w:r>
-      <w:r>
-        <w:rPr>
-          <w:lang w:val="ru-RU"/>
-        </w:rPr>
-        <w:t xml:space="preserve"> Эндокринная офтальмопатия  неактивная фаза ОИ </w:t>
-      </w:r>
-      <w:r>
-        <w:rPr>
-          <w:lang w:val="ru-RU"/>
-        </w:rPr>
-        <w:t xml:space="preserve">Ожирение I ст. (ИМТ </w:t>
-      </w:r>
-      <w:r>
-        <w:rPr>
-          <w:lang w:val="ru-RU"/>
-        </w:rPr>
-        <w:t>31,2</w:t>
-      </w:r>
-      <w:r>
-        <w:rPr>
-          <w:lang w:val="ru-RU"/>
-        </w:rPr>
-        <w:t>кг/м</w:t>
+      <w:proofErr w:type="gramEnd"/>
+      <w:r>
+        <w:rPr>
+          <w:lang w:val="ru-RU"/>
+        </w:rPr>
+        <w:t xml:space="preserve"> </w:t>
       </w:r>
       <w:proofErr w:type="gramStart"/>
       <w:r>
         <w:rPr>
           <w:lang w:val="ru-RU"/>
         </w:rPr>
-        <w:t>2</w:t>
+        <w:t>щ</w:t>
       </w:r>
       <w:proofErr w:type="gramEnd"/>
       <w:r>
         <w:rPr>
           <w:lang w:val="ru-RU"/>
         </w:rPr>
-        <w:t xml:space="preserve">) алим.-конституционального генеза, стабильное течение.  </w:t>
-      </w:r>
-      <w:r>
-        <w:rPr>
-          <w:lang w:val="ru-RU"/>
-        </w:rPr>
-        <w:t>Смешанный зоб 1 ст. Узлы левой доли</w:t>
-      </w:r>
-      <w:proofErr w:type="gramStart"/>
-      <w:r>
-        <w:rPr>
-          <w:lang w:val="ru-RU"/>
-        </w:rPr>
-        <w:t>.</w:t>
-      </w:r>
-      <w:proofErr w:type="gramEnd"/>
-      <w:r>
-        <w:rPr>
-          <w:lang w:val="ru-RU"/>
-        </w:rPr>
-        <w:t xml:space="preserve"> </w:t>
-      </w:r>
-      <w:proofErr w:type="gramStart"/>
-      <w:r>
-        <w:rPr>
-          <w:lang w:val="ru-RU"/>
-        </w:rPr>
-        <w:t>щ</w:t>
-      </w:r>
-      <w:proofErr w:type="gramEnd"/>
-      <w:r>
-        <w:rPr>
-          <w:lang w:val="ru-RU"/>
-        </w:rPr>
-        <w:t xml:space="preserve">ит железы. Гипотиреоз средней тяжести, </w:t>
+        <w:t>ит железы. Гипотиреоз средней тяжест</w:t>
+      </w:r>
+      <w:bookmarkStart w:id="1" w:name="_GoBack"/>
+      <w:bookmarkEnd w:id="1"/>
+      <w:r>
+        <w:rPr>
+          <w:lang w:val="ru-RU"/>
+        </w:rPr>
+        <w:t xml:space="preserve">и, </w:t>
       </w:r>
       <w:proofErr w:type="spellStart"/>
       <w:proofErr w:type="gramStart"/>
@@ -632,7 +599,7 @@
         <w:rPr>
           <w:lang w:val="ru-RU"/>
         </w:rPr>
-        <w:t>Пароксизмальной</w:t>
+        <w:t>П</w:t>
       </w:r>
       <w:proofErr w:type="gramEnd"/>
       <w:r>
@@ -664,8 +631,8 @@
           <w:lang w:val="ru-RU"/>
         </w:rPr>
       </w:pPr>
-      <w:bookmarkStart w:id="1" w:name="дк"/>
-      <w:bookmarkEnd w:id="1"/>
+      <w:bookmarkStart w:id="2" w:name="дк"/>
+      <w:bookmarkEnd w:id="2"/>
       <w:r>
         <w:rPr>
           <w:u w:val="single"/>
@@ -773,15 +740,7 @@
         <w:rPr>
           <w:lang w:val="ru-RU"/>
         </w:rPr>
-        <w:t>180/11</w:t>
-      </w:r>
-      <w:bookmarkStart w:id="2" w:name="_GoBack"/>
-      <w:bookmarkEnd w:id="2"/>
-      <w:r>
-        <w:rPr>
-          <w:lang w:val="ru-RU"/>
-        </w:rPr>
-        <w:t>0</w:t>
+        <w:t>180/110</w:t>
       </w:r>
       <w:r>
         <w:rPr>
@@ -911,7 +870,13 @@
         <w:rPr>
           <w:lang w:val="ru-RU"/>
         </w:rPr>
-        <w:t xml:space="preserve"> и диаформин 1000</w:t>
+        <w:t xml:space="preserve">, </w:t>
+      </w:r>
+      <w:r>
+        <w:rPr>
+          <w:lang w:val="ru-RU"/>
+        </w:rPr>
+        <w:t xml:space="preserve"> диаформин 1000</w:t>
       </w:r>
       <w:r>
         <w:rPr>
@@ -1005,7 +970,13 @@
         <w:rPr>
           <w:lang w:val="ru-RU"/>
         </w:rPr>
-        <w:t xml:space="preserve"> MR 120 мг утром, глюкофаж 1т </w:t>
+        <w:t xml:space="preserve"> MR 120 мг утром, глюкофаж </w:t>
+      </w:r>
+      <w:r>
+        <w:rPr>
+          <w:lang w:val="ru-RU"/>
+        </w:rPr>
+        <w:t xml:space="preserve">1000 </w:t>
       </w:r>
       <w:proofErr w:type="spellStart"/>
       <w:r>
@@ -1180,7 +1151,19 @@
         <w:rPr>
           <w:lang w:val="ru-RU"/>
         </w:rPr>
-        <w:t>макроаненома</w:t>
+        <w:t>макроа</w:t>
+      </w:r>
+      <w:r>
+        <w:rPr>
+          <w:lang w:val="ru-RU"/>
+        </w:rPr>
+        <w:t>де</w:t>
+      </w:r>
+      <w:r>
+        <w:rPr>
+          <w:lang w:val="ru-RU"/>
+        </w:rPr>
+        <w:t>нома</w:t>
       </w:r>
       <w:proofErr w:type="spellEnd"/>
       <w:r>
@@ -1225,7 +1208,19 @@
         <w:rPr>
           <w:lang w:val="ru-RU"/>
         </w:rPr>
-        <w:t xml:space="preserve"> 50 мг, амлодипин  5 мг </w:t>
+        <w:t xml:space="preserve"> 50 мг</w:t>
+      </w:r>
+      <w:r>
+        <w:rPr>
+          <w:lang w:val="ru-RU"/>
+        </w:rPr>
+        <w:t xml:space="preserve"> утром</w:t>
+      </w:r>
+      <w:r>
+        <w:rPr>
+          <w:lang w:val="ru-RU"/>
+        </w:rPr>
+        <w:t xml:space="preserve">, амлодипин  5 мг </w:t>
       </w:r>
       <w:proofErr w:type="spellStart"/>
       <w:r>
@@ -3996,6 +3991,7 @@
             <w:listItem w:displayText="OS" w:value="OS"/>
           </w:comboBox>
         </w:sdtPr>
+        <w:sdtEndPr/>
         <w:sdtContent>
           <w:r>
             <w:rPr>
@@ -4330,27 +4326,29 @@
         </w:rPr>
         <w:t xml:space="preserve">  </w:t>
       </w:r>
-      <w:proofErr w:type="spellStart"/>
-      <w:proofErr w:type="gramStart"/>
-      <w:r>
-        <w:rPr>
-          <w:lang w:val="ru-RU"/>
-        </w:rPr>
-        <w:t>п</w:t>
-      </w:r>
-      <w:proofErr w:type="gramEnd"/>
-      <w:r>
-        <w:rPr>
-          <w:lang w:val="ru-RU"/>
-        </w:rPr>
-        <w:t>ерсистирующее</w:t>
-      </w:r>
-      <w:proofErr w:type="spellEnd"/>
-      <w:r>
-        <w:rPr>
-          <w:lang w:val="ru-RU"/>
-        </w:rPr>
-        <w:t xml:space="preserve"> нарушение ритма. СН 0-1</w:t>
+      <w:r>
+        <w:rPr>
+          <w:lang w:val="ru-RU"/>
+        </w:rPr>
+        <w:t>Пароксизмально</w:t>
+      </w:r>
+      <w:r>
+        <w:rPr>
+          <w:lang w:val="ru-RU"/>
+        </w:rPr>
+        <w:t>е</w:t>
+      </w:r>
+      <w:r>
+        <w:rPr>
+          <w:lang w:val="ru-RU"/>
+        </w:rPr>
+        <w:t xml:space="preserve">  </w:t>
+      </w:r>
+      <w:r>
+        <w:rPr>
+          <w:lang w:val="ru-RU"/>
+        </w:rPr>
+        <w:t>нарушение ритма. СН 0-1</w:t>
       </w:r>
     </w:p>
     <w:p>
@@ -5205,19 +5203,7 @@
         <w:rPr>
           <w:lang w:val="ru-RU"/>
         </w:rPr>
-        <w:t xml:space="preserve"> </w:t>
-      </w:r>
-      <w:r>
-        <w:rPr>
-          <w:lang w:val="ru-RU"/>
-        </w:rPr>
-        <w:t>гемоглобин</w:t>
-      </w:r>
-      <w:r>
-        <w:rPr>
-          <w:lang w:val="ru-RU"/>
-        </w:rPr>
-        <w:t xml:space="preserve">  &lt;7,5:,  натощак &lt; 7.5 </w:t>
+        <w:t xml:space="preserve"> гемоглобин  &lt;7,5:,  натощак &lt; 7.5 </w:t>
       </w:r>
       <w:proofErr w:type="spellStart"/>
       <w:r>
@@ -5259,7 +5245,19 @@
         <w:rPr>
           <w:lang w:val="ru-RU"/>
         </w:rPr>
-        <w:t>а после еды &lt;10.0 ммоль/л. ( Универсальный клин. протокол мед. помощи пациентам  СД 2 типа, наказ МОЗ Украины от 21.2012 № 1118)</w:t>
+        <w:t>а после еды &lt;10.0 ммоль/л. ( Уни</w:t>
+      </w:r>
+      <w:r>
+        <w:rPr>
+          <w:lang w:val="ru-RU"/>
+        </w:rPr>
+        <w:t xml:space="preserve">фицированный </w:t>
+      </w:r>
+      <w:r>
+        <w:rPr>
+          <w:lang w:val="ru-RU"/>
+        </w:rPr>
+        <w:t>клин. протокол мед. помощи СД 2 типа, наказ МОЗ Украины от 21.2012 № 1118)</w:t>
       </w:r>
     </w:p>
     <w:p>
@@ -5291,39 +5289,51 @@
         <w:rPr>
           <w:lang w:val="ru-RU"/>
         </w:rPr>
-        <w:t xml:space="preserve"> М</w:t>
+        <w:t xml:space="preserve"> МR</w:t>
+      </w:r>
+      <w:r>
+        <w:rPr>
+          <w:lang w:val="ru-RU"/>
+        </w:rPr>
+        <w:t xml:space="preserve"> </w:t>
+      </w:r>
+      <w:r>
+        <w:rPr>
+          <w:lang w:val="ru-RU"/>
+        </w:rPr>
+        <w:t xml:space="preserve">(диаглизид МR) </w:t>
+      </w:r>
+      <w:r>
+        <w:rPr>
+          <w:lang w:val="ru-RU"/>
+        </w:rPr>
+        <w:t>120</w:t>
+      </w:r>
+      <w:r>
+        <w:rPr>
+          <w:lang w:val="ru-RU"/>
+        </w:rPr>
+        <w:t xml:space="preserve"> мг</w:t>
+      </w:r>
+      <w:r>
+        <w:rPr>
+          <w:lang w:val="ru-RU"/>
+        </w:rPr>
+        <w:t xml:space="preserve"> утром </w:t>
       </w:r>
       <w:proofErr w:type="gramStart"/>
       <w:r>
         <w:rPr>
           <w:lang w:val="ru-RU"/>
         </w:rPr>
-        <w:t>R</w:t>
+        <w:t>п</w:t>
       </w:r>
       <w:proofErr w:type="gramEnd"/>
       <w:r>
         <w:rPr>
           <w:lang w:val="ru-RU"/>
         </w:rPr>
-        <w:t xml:space="preserve"> </w:t>
-      </w:r>
-      <w:r>
-        <w:rPr>
-          <w:lang w:val="ru-RU"/>
-        </w:rPr>
-        <w:t xml:space="preserve">(диаглизид МR) </w:t>
-      </w:r>
-      <w:r>
-        <w:rPr>
-          <w:lang w:val="ru-RU"/>
-        </w:rPr>
-        <w:t>120</w:t>
-      </w:r>
-      <w:r>
-        <w:rPr>
-          <w:lang w:val="ru-RU"/>
-        </w:rPr>
-        <w:t xml:space="preserve"> мг</w:t>
+        <w:t>/з.</w:t>
       </w:r>
     </w:p>
     <w:p>
@@ -5760,7 +5770,13 @@
         <w:rPr>
           <w:lang w:val="ru-RU"/>
         </w:rPr>
-        <w:t xml:space="preserve">европатолога: </w:t>
+        <w:t>ейрохирурга</w:t>
+      </w:r>
+      <w:r>
+        <w:rPr>
+          <w:lang w:val="ru-RU"/>
+        </w:rPr>
+        <w:t xml:space="preserve">: </w:t>
       </w:r>
       <w:r>
         <w:rPr>
@@ -5778,8 +5794,30 @@
         <w:rPr>
           <w:lang w:val="ru-RU"/>
         </w:rPr>
-        <w:t>через 1 год.</w:t>
-      </w:r>
+        <w:t>через 1 год</w:t>
+      </w:r>
+      <w:r>
+        <w:rPr>
+          <w:lang w:val="ru-RU"/>
+        </w:rPr>
+        <w:t xml:space="preserve"> </w:t>
+      </w:r>
+      <w:r>
+        <w:rPr>
+          <w:lang w:val="ru-RU"/>
+        </w:rPr>
+        <w:t xml:space="preserve">или при клинической необходимости. Осмотр окулиста гл. дно, поля зрения 1р в 3-4 </w:t>
+      </w:r>
+      <w:proofErr w:type="spellStart"/>
+      <w:proofErr w:type="gramStart"/>
+      <w:r>
+        <w:rPr>
+          <w:lang w:val="ru-RU"/>
+        </w:rPr>
+        <w:t>мес</w:t>
+      </w:r>
+      <w:proofErr w:type="spellEnd"/>
+      <w:proofErr w:type="gramEnd"/>
     </w:p>
     <w:p>
       <w:pPr>
@@ -7542,6 +7580,7 @@
     <w:rsid w:val="000547EC"/>
     <w:rsid w:val="0006153B"/>
     <w:rsid w:val="000B0B90"/>
+    <w:rsid w:val="00137C8D"/>
     <w:rsid w:val="001B01EB"/>
     <w:rsid w:val="00277827"/>
     <w:rsid w:val="003C799D"/>
@@ -7551,6 +7590,7 @@
     <w:rsid w:val="005D67E2"/>
     <w:rsid w:val="007527EF"/>
     <w:rsid w:val="0076178A"/>
+    <w:rsid w:val="007C73C8"/>
     <w:rsid w:val="007E68FB"/>
     <w:rsid w:val="008C2D0E"/>
     <w:rsid w:val="008F7EF5"/>
@@ -8406,7 +8446,7 @@
 </file>
 
 <file path=customXml/itemProps1.xml><?xml version="1.0" encoding="utf-8"?>
-<ds:datastoreItem xmlns:ds="http://schemas.openxmlformats.org/officeDocument/2006/customXml" ds:itemID="{A2AB34E6-AF3F-4AFC-8879-8722CF9952F4}">
+<ds:datastoreItem xmlns:ds="http://schemas.openxmlformats.org/officeDocument/2006/customXml" ds:itemID="{0D44E7AE-72AE-4D37-9AD8-D451874C6C45}">
   <ds:schemaRefs>
     <ds:schemaRef ds:uri="http://schemas.openxmlformats.org/officeDocument/2006/bibliography"/>
   </ds:schemaRefs>
